--- a/SmartQuestionBank/src/main/webapp/TemplateDoc/model1.docx
+++ b/SmartQuestionBank/src/main/webapp/TemplateDoc/model1.docx
@@ -70,7 +70,7 @@
           </mc:Choice>
           <mc:Fallback>
             <w:pict>
-              <v:line w14:anchorId="7310F52E" id="直接连接符 6" o:spid="_x0000_s1026" style="position:absolute;left:0;text-align:left;z-index:251659264;visibility:visible;mso-wrap-style:square;mso-width-percent:0;mso-height-percent:0;mso-wrap-distance-left:3.17497mm;mso-wrap-distance-top:0;mso-wrap-distance-right:3.17497mm;mso-wrap-distance-bottom:0;mso-position-horizontal:absolute;mso-position-horizontal-relative:text;mso-position-vertical:absolute;mso-position-vertical-relative:text;mso-width-percent:0;mso-height-percent:0;mso-width-relative:margin;mso-height-relative:margin" from="414.2pt,-20.7pt" to="414.2pt,702.3pt" o:gfxdata="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" strokecolor="#4472c4" strokeweight=".5pt">
+              <v:line w14:anchorId="2BA88F0E" id="直接连接符 6" o:spid="_x0000_s1026" style="position:absolute;left:0;text-align:left;z-index:251659264;visibility:visible;mso-wrap-style:square;mso-width-percent:0;mso-height-percent:0;mso-wrap-distance-left:3.17497mm;mso-wrap-distance-top:0;mso-wrap-distance-right:3.17497mm;mso-wrap-distance-bottom:0;mso-position-horizontal:absolute;mso-position-horizontal-relative:text;mso-position-vertical:absolute;mso-position-vertical-relative:text;mso-width-percent:0;mso-height-percent:0;mso-width-relative:margin;mso-height-relative:margin" from="414.2pt,-20.7pt" to="414.2pt,702.3pt" o:gfxdata="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" strokecolor="#4472c4" strokeweight=".5pt">
                 <v:stroke joinstyle="miter"/>
                 <o:lock v:ext="edit" shapetype="f"/>
               </v:line>
@@ -80,15 +80,9 @@
       </w:r>
       <w:r>
         <w:rPr>
-          <w:rFonts w:ascii="楷体" w:eastAsia="楷体" w:hAnsi="楷体" w:hint="eastAsia"/>
-        </w:rPr>
-        <w:t>$</w:t>
-      </w:r>
-      <w:r>
-        <w:rPr>
           <w:rFonts w:ascii="楷体" w:eastAsia="楷体" w:hAnsi="楷体"/>
         </w:rPr>
-        <w:t>{title}</w:t>
+        <w:t>${title}</w:t>
       </w:r>
     </w:p>
     <w:p>
@@ -170,7 +164,7 @@
           </mc:Choice>
           <mc:Fallback>
             <w:pict>
-              <v:shapetype w14:anchorId="784422CE" id="_x0000_t32" coordsize="21600,21600" o:spt="32" o:oned="t" path="m,l21600,21600e" filled="f">
+              <v:shapetype w14:anchorId="6A8FFC38" id="_x0000_t32" coordsize="21600,21600" o:spt="32" o:oned="t" path="m,l21600,21600e" filled="f">
                 <v:path arrowok="t" fillok="f" o:connecttype="none"/>
                 <o:lock v:ext="edit" shapetype="t"/>
               </v:shapetype>
@@ -558,7 +552,7 @@
     </w:p>
     <w:tbl>
       <w:tblPr>
-        <w:tblW w:w="0" w:type="auto"/>
+        <w:tblW w:w="0" w:type="dxa"/>
         <w:tblBorders>
           <w:top w:val="single" w:sz="4" w:space="0" w:color="auto"/>
           <w:left w:val="single" w:sz="4" w:space="0" w:color="auto"/>
@@ -616,6 +610,7 @@
                 <w:szCs w:val="28"/>
               </w:rPr>
             </w:pPr>
+            <w:proofErr w:type="gramStart"/>
             <w:r>
               <w:rPr>
                 <w:rFonts w:ascii="楷体" w:eastAsia="楷体" w:hAnsi="楷体" w:hint="eastAsia"/>
@@ -624,6 +619,7 @@
               </w:rPr>
               <w:t>一</w:t>
             </w:r>
+            <w:proofErr w:type="gramEnd"/>
           </w:p>
         </w:tc>
         <w:tc>
@@ -918,34 +914,94 @@
       </w:pPr>
       <w:r>
         <w:rPr>
+          <w:rFonts w:ascii="楷体" w:eastAsia="楷体" w:hAnsi="楷体"/>
+          <w:sz w:val="24"/>
+          <w:szCs w:val="24"/>
+        </w:rPr>
+        <w:t>${one}</w:t>
+      </w:r>
+    </w:p>
+    <w:p>
+      <w:pPr>
+        <w:rPr>
+          <w:rFonts w:ascii="宋体" w:hAnsi="宋体"/>
+          <w:kern w:val="21"/>
+        </w:rPr>
+      </w:pPr>
+      <w:r>
+        <w:rPr>
+          <w:rFonts w:ascii="宋体" w:hAnsi="宋体" w:hint="eastAsia"/>
+          <w:kern w:val="21"/>
+        </w:rPr>
+        <w:t>1)</w:t>
+      </w:r>
+      <w:r>
+        <w:rPr>
+          <w:rFonts w:ascii="宋体" w:hAnsi="宋体" w:hint="eastAsia"/>
+          <w:kern w:val="21"/>
+        </w:rPr>
+        <w:t>、</w:t>
+      </w:r>
+      <w:r>
+        <w:rPr>
           <w:rFonts w:ascii="楷体" w:eastAsia="楷体" w:hAnsi="楷体" w:hint="eastAsia"/>
           <w:sz w:val="24"/>
           <w:szCs w:val="24"/>
         </w:rPr>
-        <w:t>$</w:t>
-      </w:r>
-      <w:r>
-        <w:rPr>
-          <w:rFonts w:ascii="楷体" w:eastAsia="楷体" w:hAnsi="楷体"/>
-          <w:sz w:val="24"/>
-          <w:szCs w:val="24"/>
-        </w:rPr>
-        <w:t>{one}</w:t>
-      </w:r>
-    </w:p>
-    <w:p>
-      <w:pPr>
-        <w:rPr>
-          <w:rFonts w:ascii="宋体" w:hAnsi="宋体"/>
-          <w:kern w:val="21"/>
-        </w:rPr>
-      </w:pPr>
-      <w:r>
-        <w:rPr>
-          <w:rFonts w:ascii="宋体" w:hAnsi="宋体" w:hint="eastAsia"/>
-          <w:kern w:val="21"/>
-        </w:rPr>
-        <w:t>1)</w:t>
+        <w:t/>
+      </w:r>
+      <w:proofErr w:type="spellStart"/>
+      <w:r>
+        <w:rPr>
+          <w:rFonts w:ascii="楷体" w:eastAsia="楷体" w:hAnsi="楷体" w:hint="eastAsia"/>
+          <w:sz w:val="24"/>
+          <w:szCs w:val="24"/>
+        </w:rPr>
+        <w:t>${oneone}</w:t>
+      </w:r>
+      <w:proofErr w:type="spellEnd"/>
+      <w:r>
+        <w:rPr>
+          <w:rFonts w:ascii="楷体" w:eastAsia="楷体" w:hAnsi="楷体" w:hint="eastAsia"/>
+          <w:sz w:val="24"/>
+          <w:szCs w:val="24"/>
+        </w:rPr>
+        <w:t/>
+      </w:r>
+      <w:r>
+        <w:rPr>
+          <w:rFonts w:ascii="宋体" w:hAnsi="宋体"/>
+          <w:kern w:val="21"/>
+        </w:rPr>
+        <w:tab/>
+      </w:r>
+      <w:r>
+        <w:rPr>
+          <w:rFonts w:ascii="宋体" w:hAnsi="宋体"/>
+          <w:kern w:val="21"/>
+        </w:rPr>
+        <w:tab/>
+      </w:r>
+      <w:r>
+        <w:rPr>
+          <w:rFonts w:ascii="宋体" w:hAnsi="宋体"/>
+          <w:kern w:val="21"/>
+        </w:rPr>
+        <w:tab/>
+      </w:r>
+      <w:r>
+        <w:rPr>
+          <w:rFonts w:ascii="宋体" w:hAnsi="宋体"/>
+          <w:kern w:val="21"/>
+        </w:rPr>
+        <w:tab/>
+      </w:r>
+      <w:r>
+        <w:rPr>
+          <w:rFonts w:ascii="宋体" w:hAnsi="宋体" w:hint="eastAsia"/>
+          <w:kern w:val="21"/>
+        </w:rPr>
+        <w:t>2)</w:t>
       </w:r>
       <w:r>
         <w:rPr>
@@ -954,23 +1010,76 @@
         </w:rPr>
         <w:t>、</w:t>
       </w:r>
-      <w:r>
-        <w:rPr>
-          <w:rFonts w:ascii="宋体" w:hAnsi="宋体" w:hint="eastAsia"/>
-          <w:kern w:val="21"/>
-        </w:rPr>
-        <w:t>${oneone}</w:t>
-      </w:r>
-      <w:r>
-        <w:rPr>
-          <w:rFonts w:ascii="宋体" w:hAnsi="宋体"/>
+      <w:proofErr w:type="spellStart"/>
+      <w:r>
+        <w:rPr>
+          <w:rFonts w:ascii="楷体" w:eastAsia="楷体" w:hAnsi="楷体" w:hint="eastAsia"/>
+          <w:sz w:val="24"/>
+          <w:szCs w:val="24"/>
+        </w:rPr>
+        <w:t>${onetwo}</w:t>
+      </w:r>
+      <w:proofErr w:type="spellEnd"/>
+    </w:p>
+    <w:p>
+      <w:pPr>
+        <w:rPr>
+          <w:rFonts w:ascii="宋体" w:hAnsi="宋体"/>
+          <w:kern w:val="21"/>
+        </w:rPr>
+      </w:pPr>
+    </w:p>
+    <w:p>
+      <w:pPr>
+        <w:rPr>
+          <w:rFonts w:ascii="宋体" w:hAnsi="宋体"/>
+          <w:kern w:val="21"/>
+        </w:rPr>
+      </w:pPr>
+    </w:p>
+    <w:p>
+      <w:pPr>
+        <w:rPr>
+          <w:rFonts w:ascii="宋体" w:hAnsi="宋体"/>
+          <w:kern w:val="21"/>
+        </w:rPr>
+      </w:pPr>
+    </w:p>
+    <w:p>
+      <w:r>
+        <w:rPr>
+          <w:rFonts w:ascii="宋体" w:hAnsi="宋体" w:hint="eastAsia"/>
+          <w:kern w:val="21"/>
+        </w:rPr>
+        <w:t>3)</w:t>
+      </w:r>
+      <w:r>
+        <w:rPr>
+          <w:rFonts w:ascii="宋体" w:hAnsi="宋体" w:hint="eastAsia"/>
+          <w:kern w:val="21"/>
+        </w:rPr>
+        <w:t>、</w:t>
+      </w:r>
+      <w:proofErr w:type="spellStart"/>
+      <w:r>
+        <w:rPr>
+          <w:rFonts w:ascii="楷体" w:eastAsia="楷体" w:hAnsi="楷体" w:hint="eastAsia"/>
+          <w:sz w:val="24"/>
+          <w:szCs w:val="24"/>
+        </w:rPr>
+        <w:t>${onethree}</w:t>
+      </w:r>
+      <w:proofErr w:type="spellEnd"/>
+      <w:r>
+        <w:rPr>
+          <w:rFonts w:ascii="宋体" w:hAnsi="宋体" w:hint="eastAsia"/>
           <w:kern w:val="21"/>
         </w:rPr>
         <w:tab/>
       </w:r>
       <w:r>
         <w:rPr>
-          <w:rFonts w:ascii="宋体" w:hAnsi="宋体"/>
+          <w:rFonts w:ascii="宋体" w:hAnsi="宋体" w:hint="eastAsia"/>
           <w:kern w:val="21"/>
         </w:rPr>
         <w:tab/>
@@ -994,7 +1103,7 @@
           <w:rFonts w:ascii="宋体" w:hAnsi="宋体" w:hint="eastAsia"/>
           <w:kern w:val="21"/>
         </w:rPr>
-        <w:t>2)</w:t>
+        <w:t>4)</w:t>
       </w:r>
       <w:r>
         <w:rPr>
@@ -1003,109 +1112,16 @@
         </w:rPr>
         <w:t>、</w:t>
       </w:r>
-      <w:r>
-        <w:rPr>
-          <w:rFonts w:ascii="宋体" w:hAnsi="宋体" w:hint="eastAsia"/>
-          <w:kern w:val="21"/>
-        </w:rPr>
-        <w:t>${onetwo}</w:t>
-      </w:r>
-    </w:p>
-    <w:p>
-      <w:pPr>
-        <w:rPr>
-          <w:rFonts w:ascii="宋体" w:hAnsi="宋体"/>
-          <w:kern w:val="21"/>
-        </w:rPr>
-      </w:pPr>
-    </w:p>
-    <w:p>
-      <w:pPr>
-        <w:rPr>
-          <w:rFonts w:ascii="宋体" w:hAnsi="宋体"/>
-          <w:kern w:val="21"/>
-        </w:rPr>
-      </w:pPr>
-    </w:p>
-    <w:p>
-      <w:pPr>
-        <w:rPr>
-          <w:rFonts w:ascii="宋体" w:hAnsi="宋体"/>
-          <w:kern w:val="21"/>
-        </w:rPr>
-      </w:pPr>
-    </w:p>
-    <w:p>
-      <w:r>
-        <w:rPr>
-          <w:rFonts w:ascii="宋体" w:hAnsi="宋体" w:hint="eastAsia"/>
-          <w:kern w:val="21"/>
-        </w:rPr>
-        <w:t>3)</w:t>
-      </w:r>
-      <w:r>
-        <w:rPr>
-          <w:rFonts w:ascii="宋体" w:hAnsi="宋体" w:hint="eastAsia"/>
-          <w:kern w:val="21"/>
-        </w:rPr>
-        <w:t>、</w:t>
-      </w:r>
-      <w:r>
-        <w:rPr>
-          <w:rFonts w:ascii="宋体" w:hAnsi="宋体" w:hint="eastAsia"/>
-          <w:kern w:val="21"/>
-        </w:rPr>
-        <w:t>${onethree}</w:t>
-      </w:r>
-      <w:r>
-        <w:rPr>
-          <w:rFonts w:ascii="宋体" w:hAnsi="宋体" w:hint="eastAsia"/>
-          <w:kern w:val="21"/>
-        </w:rPr>
-        <w:tab/>
-      </w:r>
-      <w:r>
-        <w:rPr>
-          <w:rFonts w:ascii="宋体" w:hAnsi="宋体" w:hint="eastAsia"/>
-          <w:kern w:val="21"/>
-        </w:rPr>
-        <w:tab/>
-      </w:r>
-      <w:r>
-        <w:rPr>
-          <w:rFonts w:ascii="宋体" w:hAnsi="宋体"/>
-          <w:kern w:val="21"/>
-        </w:rPr>
-        <w:tab/>
-      </w:r>
-      <w:r>
-        <w:rPr>
-          <w:rFonts w:ascii="宋体" w:hAnsi="宋体"/>
-          <w:kern w:val="21"/>
-        </w:rPr>
-        <w:tab/>
-      </w:r>
-      <w:r>
-        <w:rPr>
-          <w:rFonts w:ascii="宋体" w:hAnsi="宋体" w:hint="eastAsia"/>
-          <w:kern w:val="21"/>
-        </w:rPr>
-        <w:t>4)</w:t>
-      </w:r>
-      <w:r>
-        <w:rPr>
-          <w:rFonts w:ascii="宋体" w:hAnsi="宋体" w:hint="eastAsia"/>
-          <w:kern w:val="21"/>
-        </w:rPr>
-        <w:t>、</w:t>
-      </w:r>
-      <w:r>
-        <w:rPr>
-          <w:rFonts w:ascii="宋体" w:hAnsi="宋体" w:hint="eastAsia"/>
-          <w:kern w:val="21"/>
+      <w:proofErr w:type="spellStart"/>
+      <w:r>
+        <w:rPr>
+          <w:rFonts w:ascii="楷体" w:eastAsia="楷体" w:hAnsi="楷体" w:hint="eastAsia"/>
+          <w:sz w:val="24"/>
+          <w:szCs w:val="24"/>
         </w:rPr>
         <w:t>${onefour}</w:t>
       </w:r>
+      <w:proofErr w:type="spellEnd"/>
     </w:p>
     <w:p>
       <w:pPr>
@@ -1150,35 +1166,11 @@
       </w:pPr>
       <w:r>
         <w:rPr>
-          <w:rFonts w:ascii="楷体" w:eastAsia="楷体" w:hAnsi="楷体" w:hint="eastAsia"/>
-          <w:sz w:val="24"/>
-          <w:szCs w:val="24"/>
-        </w:rPr>
-        <w:t>$</w:t>
-      </w:r>
-      <w:r>
-        <w:rPr>
           <w:rFonts w:ascii="楷体" w:eastAsia="楷体" w:hAnsi="楷体"/>
           <w:sz w:val="24"/>
           <w:szCs w:val="24"/>
         </w:rPr>
-        <w:t>{</w:t>
-      </w:r>
-      <w:r>
-        <w:rPr>
-          <w:rFonts w:ascii="楷体" w:eastAsia="楷体" w:hAnsi="楷体"/>
-          <w:sz w:val="24"/>
-          <w:szCs w:val="24"/>
-        </w:rPr>
-        <w:t>two</w:t>
-      </w:r>
-      <w:r>
-        <w:rPr>
-          <w:rFonts w:ascii="楷体" w:eastAsia="楷体" w:hAnsi="楷体"/>
-          <w:sz w:val="24"/>
-          <w:szCs w:val="24"/>
-        </w:rPr>
-        <w:t>}</w:t>
+        <w:t>${two}</w:t>
       </w:r>
     </w:p>
     <w:p>
@@ -1201,12 +1193,14 @@
         </w:rPr>
         <w:t>、</w:t>
       </w:r>
+      <w:proofErr w:type="spellStart"/>
       <w:r>
         <w:rPr>
           <w:rFonts w:ascii="宋体" w:hAnsi="宋体" w:hint="eastAsia"/>
         </w:rPr>
         <w:t>${twoone}</w:t>
       </w:r>
+      <w:proofErr w:type="spellEnd"/>
       <w:r>
         <w:rPr>
           <w:rFonts w:ascii="宋体" w:hAnsi="宋体" w:hint="eastAsia"/>
@@ -1239,12 +1233,14 @@
         </w:rPr>
         <w:t>、</w:t>
       </w:r>
+      <w:proofErr w:type="spellStart"/>
       <w:r>
         <w:rPr>
           <w:rFonts w:ascii="宋体" w:hAnsi="宋体" w:hint="eastAsia"/>
         </w:rPr>
         <w:t>${twotwo}</w:t>
       </w:r>
+      <w:proofErr w:type="spellEnd"/>
       <w:r>
         <w:rPr>
           <w:rFonts w:ascii="宋体" w:hAnsi="宋体" w:hint="eastAsia"/>
@@ -1281,8 +1277,22 @@
         <w:rPr>
           <w:rFonts w:ascii="宋体" w:hAnsi="宋体" w:hint="eastAsia"/>
         </w:rPr>
+        <w:t/>
+      </w:r>
+      <w:proofErr w:type="spellStart"/>
+      <w:r>
+        <w:rPr>
+          <w:rFonts w:ascii="宋体" w:hAnsi="宋体" w:hint="eastAsia"/>
+        </w:rPr>
         <w:t>${twothree}</w:t>
       </w:r>
+      <w:proofErr w:type="spellEnd"/>
+      <w:r>
+        <w:rPr>
+          <w:rFonts w:ascii="宋体" w:hAnsi="宋体" w:hint="eastAsia"/>
+        </w:rPr>
+        <w:t/>
+      </w:r>
     </w:p>
     <w:p>
       <w:pPr>
@@ -1336,8 +1346,22 @@
         <w:rPr>
           <w:rFonts w:ascii="宋体" w:hAnsi="宋体" w:hint="eastAsia"/>
         </w:rPr>
+        <w:t/>
+      </w:r>
+      <w:proofErr w:type="spellStart"/>
+      <w:r>
+        <w:rPr>
+          <w:rFonts w:ascii="宋体" w:hAnsi="宋体" w:hint="eastAsia"/>
+        </w:rPr>
         <w:t>${twofour}</w:t>
       </w:r>
+      <w:proofErr w:type="spellEnd"/>
+      <w:r>
+        <w:rPr>
+          <w:rFonts w:ascii="宋体" w:hAnsi="宋体" w:hint="eastAsia"/>
+        </w:rPr>
+        <w:t/>
+      </w:r>
       <w:r>
         <w:rPr>
           <w:rFonts w:ascii="宋体" w:hAnsi="宋体" w:hint="eastAsia"/>
@@ -1374,8 +1398,22 @@
         <w:rPr>
           <w:rFonts w:ascii="宋体" w:hAnsi="宋体" w:hint="eastAsia"/>
         </w:rPr>
+        <w:t/>
+      </w:r>
+      <w:proofErr w:type="spellStart"/>
+      <w:r>
+        <w:rPr>
+          <w:rFonts w:ascii="宋体" w:hAnsi="宋体" w:hint="eastAsia"/>
+        </w:rPr>
         <w:t>${twofive}</w:t>
       </w:r>
+      <w:proofErr w:type="spellEnd"/>
+      <w:r>
+        <w:rPr>
+          <w:rFonts w:ascii="宋体" w:hAnsi="宋体" w:hint="eastAsia"/>
+        </w:rPr>
+        <w:t/>
+      </w:r>
       <w:r>
         <w:rPr>
           <w:rFonts w:ascii="宋体" w:hAnsi="宋体" w:hint="eastAsia"/>
@@ -1412,7 +1450,21 @@
         <w:rPr>
           <w:rFonts w:ascii="宋体" w:hAnsi="宋体" w:hint="eastAsia"/>
         </w:rPr>
+        <w:t/>
+      </w:r>
+      <w:proofErr w:type="spellStart"/>
+      <w:r>
+        <w:rPr>
+          <w:rFonts w:ascii="宋体" w:hAnsi="宋体" w:hint="eastAsia"/>
+        </w:rPr>
         <w:t>${twosix}</w:t>
+      </w:r>
+      <w:proofErr w:type="spellEnd"/>
+      <w:r>
+        <w:rPr>
+          <w:rFonts w:ascii="宋体" w:hAnsi="宋体" w:hint="eastAsia"/>
+        </w:rPr>
+        <w:t/>
       </w:r>
       <w:r>
         <w:rPr>
@@ -1457,42 +1509,18 @@
         </w:numPr>
         <w:ind w:firstLineChars="0"/>
         <w:rPr>
-          <w:rFonts w:ascii="楷体" w:eastAsia="楷体" w:hAnsi="楷体" w:hint="eastAsia"/>
-          <w:sz w:val="24"/>
-          <w:szCs w:val="24"/>
-        </w:rPr>
-      </w:pPr>
-      <w:r>
-        <w:rPr>
-          <w:rFonts w:ascii="楷体" w:eastAsia="楷体" w:hAnsi="楷体" w:hint="eastAsia"/>
-          <w:sz w:val="24"/>
-          <w:szCs w:val="24"/>
-        </w:rPr>
-        <w:t>$</w:t>
-      </w:r>
-      <w:r>
-        <w:rPr>
           <w:rFonts w:ascii="楷体" w:eastAsia="楷体" w:hAnsi="楷体"/>
           <w:sz w:val="24"/>
           <w:szCs w:val="24"/>
         </w:rPr>
-        <w:t>{</w:t>
-      </w:r>
+      </w:pPr>
       <w:r>
         <w:rPr>
           <w:rFonts w:ascii="楷体" w:eastAsia="楷体" w:hAnsi="楷体"/>
           <w:sz w:val="24"/>
           <w:szCs w:val="24"/>
         </w:rPr>
-        <w:t>three</w:t>
-      </w:r>
-      <w:r>
-        <w:rPr>
-          <w:rFonts w:ascii="楷体" w:eastAsia="楷体" w:hAnsi="楷体"/>
-          <w:sz w:val="24"/>
-          <w:szCs w:val="24"/>
-        </w:rPr>
-        <w:t>}</w:t>
+        <w:t>${three}</w:t>
       </w:r>
     </w:p>
     <w:p>
@@ -1525,8 +1553,22 @@
         <w:rPr>
           <w:rFonts w:ascii="宋体" w:hAnsi="宋体" w:hint="eastAsia"/>
         </w:rPr>
+        <w:t/>
+      </w:r>
+      <w:proofErr w:type="spellStart"/>
+      <w:r>
+        <w:rPr>
+          <w:rFonts w:ascii="宋体" w:hAnsi="宋体" w:hint="eastAsia"/>
+        </w:rPr>
         <w:t>${threeone}</w:t>
       </w:r>
+      <w:proofErr w:type="spellEnd"/>
+      <w:r>
+        <w:rPr>
+          <w:rFonts w:ascii="宋体" w:hAnsi="宋体" w:hint="eastAsia"/>
+        </w:rPr>
+        <w:t/>
+      </w:r>
     </w:p>
     <w:p>
       <w:pPr>
@@ -1566,8 +1608,22 @@
         <w:rPr>
           <w:rFonts w:ascii="宋体" w:hAnsi="宋体" w:hint="eastAsia"/>
         </w:rPr>
+        <w:t/>
+      </w:r>
+      <w:proofErr w:type="spellStart"/>
+      <w:r>
+        <w:rPr>
+          <w:rFonts w:ascii="宋体" w:hAnsi="宋体" w:hint="eastAsia"/>
+        </w:rPr>
         <w:t>${threetwo}</w:t>
       </w:r>
+      <w:proofErr w:type="spellEnd"/>
+      <w:r>
+        <w:rPr>
+          <w:rFonts w:ascii="宋体" w:hAnsi="宋体" w:hint="eastAsia"/>
+        </w:rPr>
+        <w:t/>
+      </w:r>
     </w:p>
     <w:p>
       <w:pPr>
@@ -1602,7 +1658,21 @@
         <w:rPr>
           <w:rFonts w:ascii="宋体" w:hAnsi="宋体" w:hint="eastAsia"/>
         </w:rPr>
+        <w:t/>
+      </w:r>
+      <w:proofErr w:type="spellStart"/>
+      <w:r>
+        <w:rPr>
+          <w:rFonts w:ascii="宋体" w:hAnsi="宋体" w:hint="eastAsia"/>
+        </w:rPr>
         <w:t>${threethree}</w:t>
+      </w:r>
+      <w:proofErr w:type="spellEnd"/>
+      <w:r>
+        <w:rPr>
+          <w:rFonts w:ascii="宋体" w:hAnsi="宋体" w:hint="eastAsia"/>
+        </w:rPr>
+        <w:t/>
       </w:r>
     </w:p>
     <w:p>
@@ -1643,19 +1713,11 @@
       </w:pPr>
       <w:r>
         <w:rPr>
-          <w:rFonts w:ascii="楷体" w:eastAsia="楷体" w:hAnsi="楷体" w:hint="eastAsia"/>
-          <w:sz w:val="24"/>
-          <w:szCs w:val="24"/>
-        </w:rPr>
-        <w:t>$</w:t>
-      </w:r>
-      <w:r>
-        <w:rPr>
           <w:rFonts w:ascii="楷体" w:eastAsia="楷体" w:hAnsi="楷体"/>
           <w:sz w:val="24"/>
           <w:szCs w:val="24"/>
         </w:rPr>
-        <w:t>{four}</w:t>
+        <w:t>${four}</w:t>
       </w:r>
     </w:p>
     <w:p>
@@ -1688,8 +1750,22 @@
         <w:rPr>
           <w:rFonts w:ascii="宋体" w:hAnsi="宋体" w:hint="eastAsia"/>
         </w:rPr>
+        <w:t/>
+      </w:r>
+      <w:proofErr w:type="spellStart"/>
+      <w:r>
+        <w:rPr>
+          <w:rFonts w:ascii="宋体" w:hAnsi="宋体" w:hint="eastAsia"/>
+        </w:rPr>
         <w:t>${fourone}</w:t>
       </w:r>
+      <w:proofErr w:type="spellEnd"/>
+      <w:r>
+        <w:rPr>
+          <w:rFonts w:ascii="宋体" w:hAnsi="宋体" w:hint="eastAsia"/>
+        </w:rPr>
+        <w:t/>
+      </w:r>
     </w:p>
     <w:p>
       <w:pPr>
@@ -1753,8 +1829,22 @@
         <w:rPr>
           <w:rFonts w:ascii="宋体" w:hAnsi="宋体" w:hint="eastAsia"/>
         </w:rPr>
+        <w:t/>
+      </w:r>
+      <w:proofErr w:type="spellStart"/>
+      <w:r>
+        <w:rPr>
+          <w:rFonts w:ascii="宋体" w:hAnsi="宋体" w:hint="eastAsia"/>
+        </w:rPr>
         <w:t>${fourtwo}</w:t>
       </w:r>
+      <w:proofErr w:type="spellEnd"/>
+      <w:r>
+        <w:rPr>
+          <w:rFonts w:ascii="宋体" w:hAnsi="宋体" w:hint="eastAsia"/>
+        </w:rPr>
+        <w:t/>
+      </w:r>
     </w:p>
     <w:p>
       <w:pPr>
@@ -1818,8 +1908,22 @@
         <w:rPr>
           <w:rFonts w:ascii="宋体" w:hAnsi="宋体" w:hint="eastAsia"/>
         </w:rPr>
+        <w:t/>
+      </w:r>
+      <w:proofErr w:type="spellStart"/>
+      <w:r>
+        <w:rPr>
+          <w:rFonts w:ascii="宋体" w:hAnsi="宋体" w:hint="eastAsia"/>
+        </w:rPr>
         <w:t>${fourthree}</w:t>
       </w:r>
+      <w:proofErr w:type="spellEnd"/>
+      <w:r>
+        <w:rPr>
+          <w:rFonts w:ascii="宋体" w:hAnsi="宋体" w:hint="eastAsia"/>
+        </w:rPr>
+        <w:t/>
+      </w:r>
     </w:p>
     <w:p>
       <w:pPr>
@@ -1883,8 +1987,22 @@
         <w:rPr>
           <w:rFonts w:ascii="宋体" w:hAnsi="宋体" w:hint="eastAsia"/>
         </w:rPr>
+        <w:t/>
+      </w:r>
+      <w:proofErr w:type="spellStart"/>
+      <w:r>
+        <w:rPr>
+          <w:rFonts w:ascii="宋体" w:hAnsi="宋体" w:hint="eastAsia"/>
+        </w:rPr>
         <w:t>${fourfour}</w:t>
       </w:r>
+      <w:proofErr w:type="spellEnd"/>
+      <w:r>
+        <w:rPr>
+          <w:rFonts w:ascii="宋体" w:hAnsi="宋体" w:hint="eastAsia"/>
+        </w:rPr>
+        <w:t/>
+      </w:r>
     </w:p>
     <w:p>
       <w:pPr>
@@ -1948,8 +2066,31 @@
         <w:rPr>
           <w:rFonts w:ascii="宋体" w:hAnsi="宋体" w:hint="eastAsia"/>
         </w:rPr>
+        <w:t/>
+      </w:r>
+      <w:proofErr w:type="spellStart"/>
+      <w:r>
+        <w:rPr>
+          <w:rFonts w:ascii="宋体" w:hAnsi="宋体" w:hint="eastAsia"/>
+        </w:rPr>
         <w:t>${fourfive}</w:t>
       </w:r>
+      <w:proofErr w:type="spellEnd"/>
+      <w:r>
+        <w:rPr>
+          <w:rFonts w:ascii="宋体" w:hAnsi="宋体" w:hint="eastAsia"/>
+        </w:rPr>
+        <w:t/>
+      </w:r>
+    </w:p>
+    <w:p>
+      <w:pPr>
+        <w:rPr>
+          <w:rFonts w:ascii="楷体" w:eastAsia="楷体" w:hAnsi="楷体"/>
+          <w:sz w:val="24"/>
+          <w:szCs w:val="24"/>
+        </w:rPr>
+      </w:pPr>
     </w:p>
     <w:p>
       <w:pPr>
@@ -3145,7 +3286,7 @@
 </file>
 
 <file path=customXml/itemProps1.xml><?xml version="1.0" encoding="utf-8"?>
-<ds:datastoreItem xmlns:ds="http://schemas.openxmlformats.org/officeDocument/2006/customXml" ds:itemID="{F845D18B-CF44-41E6-AB55-B8CB09AC43D7}">
+<ds:datastoreItem xmlns:ds="http://schemas.openxmlformats.org/officeDocument/2006/customXml" ds:itemID="{6F455556-6FB1-41F5-85D0-14AF34D0BC12}">
   <ds:schemaRefs>
     <ds:schemaRef ds:uri="http://schemas.openxmlformats.org/officeDocument/2006/bibliography"/>
   </ds:schemaRefs>
